--- a/docs/Wpp_Api/Renterembed/租客发起支付生活费.docx
+++ b/docs/Wpp_Api/Renterembed/租客发起支付生活费.docx
@@ -2724,15 +2724,15 @@
                 <w:color w:val="FF0000"/>
                 <w:szCs w:val="24"/>
               </w:rPr>
-              <w:t>ara</w:t>
-            </w:r>
-            <w:r>
-              <w:rPr>
-                <w:rFonts w:ascii="仿宋" w:eastAsia="仿宋" w:hAnsi="仿宋" w:cs="仿宋" w:hint="eastAsia"/>
+              <w:t>ara参考</w:t>
+            </w:r>
+            <w:r>
+              <w:rPr>
+                <w:rFonts w:ascii="仿宋" w:eastAsia="仿宋" w:hAnsi="仿宋" w:cs="仿宋"/>
                 <w:color w:val="FF0000"/>
                 <w:szCs w:val="24"/>
               </w:rPr>
-              <w:t>参考</w:t>
+              <w:fldChar w:fldCharType="begin"/>
             </w:r>
             <w:r>
               <w:rPr>
@@ -2740,22 +2740,7 @@
                 <w:color w:val="FF0000"/>
                 <w:szCs w:val="24"/>
               </w:rPr>
-              <w:fldChar w:fldCharType="begin"/>
-            </w:r>
-            <w:r>
-              <w:rPr>
-                <w:rFonts w:ascii="仿宋" w:eastAsia="仿宋" w:hAnsi="仿宋" w:cs="仿宋"/>
-                <w:color w:val="FF0000"/>
-                <w:szCs w:val="24"/>
-              </w:rPr>
               <w:instrText xml:space="preserve"> HYPERLINK  \l "_CreateAlimonyBillInfo" </w:instrText>
-            </w:r>
-            <w:r>
-              <w:rPr>
-                <w:rFonts w:ascii="仿宋" w:eastAsia="仿宋" w:hAnsi="仿宋" w:cs="仿宋"/>
-                <w:color w:val="FF0000"/>
-                <w:szCs w:val="24"/>
-              </w:rPr>
             </w:r>
             <w:r>
               <w:rPr>
@@ -2820,8 +2805,6 @@
               </w:rPr>
               <w:t>接口返回参数说明</w:t>
             </w:r>
-            <w:bookmarkStart w:id="0" w:name="_GoBack"/>
-            <w:bookmarkEnd w:id="0"/>
           </w:p>
         </w:tc>
       </w:tr>
@@ -3810,15 +3793,7 @@
                 <w:color w:val="FF0000"/>
                 <w:szCs w:val="24"/>
               </w:rPr>
-              <w:t>billType</w:t>
-            </w:r>
-            <w:r>
-              <w:rPr>
-                <w:rFonts w:ascii="仿宋" w:eastAsia="仿宋" w:hAnsi="仿宋" w:cs="仿宋"/>
-                <w:color w:val="FF0000"/>
-                <w:szCs w:val="24"/>
-              </w:rPr>
-              <w:t xml:space="preserve"> </w:t>
+              <w:t xml:space="preserve">billType </w:t>
             </w:r>
             <w:hyperlink w:anchor="_bill" w:history="1"/>
           </w:p>
@@ -3940,7 +3915,7 @@
               <w:spacing w:beforeAutospacing="0" w:afterAutospacing="0"/>
               <w:jc w:val="both"/>
               <w:rPr>
-                <w:rFonts w:ascii="仿宋" w:eastAsia="仿宋" w:hAnsi="仿宋" w:cs="仿宋" w:hint="eastAsia"/>
+                <w:rFonts w:ascii="仿宋" w:eastAsia="仿宋" w:hAnsi="仿宋" w:cs="仿宋"/>
                 <w:color w:val="000000"/>
                 <w:szCs w:val="24"/>
               </w:rPr>
@@ -3983,7 +3958,7 @@
               <w:spacing w:beforeAutospacing="0" w:afterAutospacing="0"/>
               <w:jc w:val="both"/>
               <w:rPr>
-                <w:rFonts w:ascii="仿宋" w:eastAsia="仿宋" w:hAnsi="仿宋" w:cs="仿宋" w:hint="eastAsia"/>
+                <w:rFonts w:ascii="仿宋" w:eastAsia="仿宋" w:hAnsi="仿宋" w:cs="仿宋"/>
                 <w:i/>
                 <w:color w:val="FF0000"/>
                 <w:szCs w:val="24"/>
@@ -5829,16 +5804,16 @@
         <w:ind w:left="210" w:right="210"/>
         <w:jc w:val="left"/>
       </w:pPr>
-      <w:bookmarkStart w:id="1" w:name="_bill"/>
-      <w:bookmarkStart w:id="2" w:name="_AccessoryInfo"/>
-      <w:bookmarkStart w:id="3" w:name="_JsonGroup"/>
-      <w:bookmarkStart w:id="4" w:name="_JsonItem"/>
-      <w:bookmarkStart w:id="5" w:name="_addAlimonyInfo"/>
+      <w:bookmarkStart w:id="0" w:name="_bill"/>
+      <w:bookmarkStart w:id="1" w:name="_AccessoryInfo"/>
+      <w:bookmarkStart w:id="2" w:name="_JsonGroup"/>
+      <w:bookmarkStart w:id="3" w:name="_JsonItem"/>
+      <w:bookmarkStart w:id="4" w:name="_addAlimonyInfo"/>
+      <w:bookmarkEnd w:id="0"/>
       <w:bookmarkEnd w:id="1"/>
       <w:bookmarkEnd w:id="2"/>
       <w:bookmarkEnd w:id="3"/>
       <w:bookmarkEnd w:id="4"/>
-      <w:bookmarkEnd w:id="5"/>
       <w:r>
         <w:rPr>
           <w:rFonts w:hint="eastAsia"/>
@@ -6196,7 +6171,7 @@
                 <w:color w:val="000000"/>
                 <w:sz w:val="22"/>
               </w:rPr>
-              <w:t>项目对应的图片列表</w:t>
+              <w:t>签约单列表</w:t>
             </w:r>
           </w:p>
         </w:tc>
@@ -6258,19 +6233,29 @@
           <w:p>
             <w:pPr>
               <w:rPr>
+                <w:rFonts w:ascii="宋体" w:eastAsia="宋体" w:hAnsi="宋体" w:cs="宋体"/>
+                <w:color w:val="000000"/>
+                <w:sz w:val="22"/>
+              </w:rPr>
+            </w:pPr>
+            <w:r>
+              <w:rPr>
                 <w:rFonts w:ascii="宋体" w:eastAsia="宋体" w:hAnsi="宋体" w:cs="宋体" w:hint="eastAsia"/>
                 <w:color w:val="000000"/>
                 <w:sz w:val="22"/>
               </w:rPr>
-            </w:pPr>
+              <w:t>f</w:t>
+            </w:r>
             <w:r>
               <w:rPr>
                 <w:rFonts w:ascii="宋体" w:eastAsia="宋体" w:hAnsi="宋体" w:cs="宋体" w:hint="eastAsia"/>
                 <w:color w:val="000000"/>
                 <w:sz w:val="22"/>
               </w:rPr>
-              <w:t>freeList</w:t>
-            </w:r>
+              <w:t>eeList</w:t>
+            </w:r>
+            <w:bookmarkStart w:id="5" w:name="_GoBack"/>
+            <w:bookmarkEnd w:id="5"/>
           </w:p>
         </w:tc>
         <w:tc>
@@ -6317,7 +6302,7 @@
                   <w:rFonts w:ascii="宋体" w:eastAsia="宋体" w:hAnsi="宋体" w:cs="宋体" w:hint="eastAsia"/>
                   <w:sz w:val="22"/>
                 </w:rPr>
-                <w:t>free</w:t>
+                <w:t>fee</w:t>
               </w:r>
               <w:r>
                 <w:rPr>
@@ -6361,7 +6346,7 @@
           <w:p>
             <w:pPr>
               <w:rPr>
-                <w:rFonts w:ascii="宋体" w:eastAsia="宋体" w:hAnsi="宋体" w:cs="宋体" w:hint="eastAsia"/>
+                <w:rFonts w:ascii="宋体" w:eastAsia="宋体" w:hAnsi="宋体" w:cs="宋体"/>
                 <w:color w:val="000000"/>
                 <w:sz w:val="22"/>
               </w:rPr>
@@ -6940,7 +6925,10 @@
       <w:bookmarkEnd w:id="10"/>
       <w:bookmarkEnd w:id="11"/>
       <w:r>
-        <w:t>FreeInfo</w:t>
+        <w:t>F</w:t>
+      </w:r>
+      <w:r>
+        <w:t>eeInfo</w:t>
       </w:r>
     </w:p>
     <w:tbl>
@@ -6991,7 +6979,13 @@
               <w:rPr>
                 <w:color w:val="FFFFFF"/>
               </w:rPr>
-              <w:t>FreeInfo</w:t>
+              <w:t>F</w:t>
+            </w:r>
+            <w:r>
+              <w:rPr>
+                <w:color w:val="FFFFFF"/>
+              </w:rPr>
+              <w:t>eeInfo</w:t>
             </w:r>
           </w:p>
         </w:tc>
@@ -7207,15 +7201,7 @@
                 <w:color w:val="000000"/>
                 <w:szCs w:val="24"/>
               </w:rPr>
-              <w:t>Integer</w:t>
-            </w:r>
-            <w:r>
-              <w:rPr>
-                <w:rFonts w:ascii="仿宋" w:eastAsia="仿宋" w:hAnsi="仿宋" w:cs="仿宋"/>
-                <w:color w:val="000000"/>
-                <w:szCs w:val="24"/>
-              </w:rPr>
-              <w:t xml:space="preserve"> </w:t>
+              <w:t xml:space="preserve">Integer </w:t>
             </w:r>
             <w:hyperlink w:anchor="_OrderInfo" w:history="1"/>
           </w:p>
@@ -7959,10 +7945,7 @@
         <w:t>reateA</w:t>
       </w:r>
       <w:r>
-        <w:t>limonyBill</w:t>
-      </w:r>
-      <w:r>
-        <w:t>Info</w:t>
+        <w:t>limonyBillInfo</w:t>
       </w:r>
     </w:p>
     <w:tbl>
@@ -8346,7 +8329,15 @@
                 <w:color w:val="000000"/>
                 <w:szCs w:val="24"/>
               </w:rPr>
-              <w:t>free</w:t>
+              <w:t>f</w:t>
+            </w:r>
+            <w:r>
+              <w:rPr>
+                <w:rFonts w:ascii="仿宋" w:eastAsia="仿宋" w:hAnsi="仿宋" w:cs="仿宋" w:hint="eastAsia"/>
+                <w:color w:val="000000"/>
+                <w:szCs w:val="24"/>
+              </w:rPr>
+              <w:t>ee</w:t>
             </w:r>
             <w:r>
               <w:rPr>
@@ -8490,7 +8481,7 @@
               <w:spacing w:beforeAutospacing="0" w:afterAutospacing="0"/>
               <w:jc w:val="both"/>
               <w:rPr>
-                <w:rFonts w:ascii="仿宋" w:eastAsia="仿宋" w:hAnsi="仿宋" w:cs="仿宋" w:hint="eastAsia"/>
+                <w:rFonts w:ascii="仿宋" w:eastAsia="仿宋" w:hAnsi="仿宋" w:cs="仿宋"/>
                 <w:color w:val="000000"/>
                 <w:szCs w:val="24"/>
               </w:rPr>
@@ -8553,7 +8544,7 @@
           <w:p>
             <w:pPr>
               <w:rPr>
-                <w:rFonts w:ascii="宋体" w:eastAsia="宋体" w:hAnsi="宋体" w:cs="宋体" w:hint="eastAsia"/>
+                <w:rFonts w:ascii="宋体" w:eastAsia="宋体" w:hAnsi="宋体" w:cs="宋体"/>
                 <w:color w:val="000000"/>
                 <w:sz w:val="22"/>
               </w:rPr>
@@ -8678,7 +8669,7 @@
               <w:spacing w:beforeAutospacing="0" w:afterAutospacing="0"/>
               <w:jc w:val="both"/>
               <w:rPr>
-                <w:rFonts w:ascii="仿宋" w:eastAsia="仿宋" w:hAnsi="仿宋" w:cs="仿宋" w:hint="eastAsia"/>
+                <w:rFonts w:ascii="仿宋" w:eastAsia="仿宋" w:hAnsi="仿宋" w:cs="仿宋"/>
                 <w:color w:val="000000"/>
                 <w:szCs w:val="24"/>
               </w:rPr>
@@ -8733,7 +8724,7 @@
           <w:p>
             <w:pPr>
               <w:rPr>
-                <w:rFonts w:ascii="宋体" w:eastAsia="宋体" w:hAnsi="宋体" w:cs="宋体" w:hint="eastAsia"/>
+                <w:rFonts w:ascii="宋体" w:eastAsia="宋体" w:hAnsi="宋体" w:cs="宋体"/>
                 <w:color w:val="000000"/>
                 <w:sz w:val="22"/>
               </w:rPr>
@@ -8809,7 +8800,7 @@
               <w:spacing w:beforeAutospacing="0" w:afterAutospacing="0"/>
               <w:jc w:val="both"/>
               <w:rPr>
-                <w:rFonts w:ascii="仿宋" w:eastAsia="仿宋" w:hAnsi="仿宋" w:cs="仿宋" w:hint="eastAsia"/>
+                <w:rFonts w:ascii="仿宋" w:eastAsia="仿宋" w:hAnsi="仿宋" w:cs="仿宋"/>
                 <w:color w:val="000000"/>
                 <w:szCs w:val="24"/>
               </w:rPr>
@@ -8872,7 +8863,7 @@
           <w:p>
             <w:pPr>
               <w:rPr>
-                <w:rFonts w:ascii="宋体" w:eastAsia="宋体" w:hAnsi="宋体" w:cs="宋体" w:hint="eastAsia"/>
+                <w:rFonts w:ascii="宋体" w:eastAsia="宋体" w:hAnsi="宋体" w:cs="宋体"/>
                 <w:color w:val="000000"/>
                 <w:sz w:val="22"/>
               </w:rPr>
@@ -11053,7 +11044,7 @@
 </file>
 
 <file path=customXml/itemProps1.xml><?xml version="1.0" encoding="utf-8"?>
-<ds:datastoreItem xmlns:ds="http://schemas.openxmlformats.org/officeDocument/2006/customXml" ds:itemID="{A3F1CB5C-C2BE-4B57-8052-4E80D86EEAFF}">
+<ds:datastoreItem xmlns:ds="http://schemas.openxmlformats.org/officeDocument/2006/customXml" ds:itemID="{02653E76-57CC-4EE5-BAA4-8474DD818BB4}">
   <ds:schemaRefs>
     <ds:schemaRef ds:uri="http://schemas.openxmlformats.org/officeDocument/2006/bibliography"/>
   </ds:schemaRefs>

--- a/docs/Wpp_Api/Renterembed/租客发起支付生活费.docx
+++ b/docs/Wpp_Api/Renterembed/租客发起支付生活费.docx
@@ -4029,6 +4029,159 @@
           </w:p>
         </w:tc>
       </w:tr>
+      <w:tr>
+        <w:trPr>
+          <w:trHeight w:val="612"/>
+        </w:trPr>
+        <w:tc>
+          <w:tcPr>
+            <w:tcW w:w="1360" w:type="dxa"/>
+            <w:gridSpan w:val="2"/>
+            <w:vMerge/>
+          </w:tcPr>
+          <w:p>
+            <w:pPr>
+              <w:pStyle w:val="a7"/>
+              <w:widowControl/>
+              <w:spacing w:beforeAutospacing="0" w:afterAutospacing="0"/>
+              <w:jc w:val="both"/>
+              <w:rPr>
+                <w:rFonts w:ascii="仿宋" w:eastAsia="仿宋" w:hAnsi="仿宋" w:cs="仿宋"/>
+                <w:color w:val="000000"/>
+                <w:szCs w:val="24"/>
+              </w:rPr>
+            </w:pPr>
+            <w:bookmarkStart w:id="0" w:name="_GoBack" w:colFirst="3" w:colLast="3"/>
+          </w:p>
+        </w:tc>
+        <w:tc>
+          <w:tcPr>
+            <w:tcW w:w="1360" w:type="dxa"/>
+            <w:vMerge/>
+          </w:tcPr>
+          <w:p>
+            <w:pPr>
+              <w:pStyle w:val="a7"/>
+              <w:widowControl/>
+              <w:spacing w:beforeAutospacing="0" w:afterAutospacing="0"/>
+              <w:jc w:val="both"/>
+              <w:rPr>
+                <w:rFonts w:ascii="仿宋" w:eastAsia="仿宋" w:hAnsi="仿宋" w:cs="仿宋"/>
+                <w:color w:val="000000"/>
+                <w:szCs w:val="24"/>
+              </w:rPr>
+            </w:pPr>
+          </w:p>
+        </w:tc>
+        <w:tc>
+          <w:tcPr>
+            <w:tcW w:w="1593" w:type="dxa"/>
+            <w:gridSpan w:val="2"/>
+          </w:tcPr>
+          <w:p>
+            <w:pPr>
+              <w:pStyle w:val="a7"/>
+              <w:widowControl/>
+              <w:spacing w:beforeAutospacing="0" w:afterAutospacing="0"/>
+              <w:jc w:val="both"/>
+              <w:rPr>
+                <w:rFonts w:ascii="仿宋" w:eastAsia="仿宋" w:hAnsi="仿宋" w:cs="仿宋"/>
+                <w:color w:val="FF0000"/>
+                <w:szCs w:val="24"/>
+              </w:rPr>
+            </w:pPr>
+            <w:r>
+              <w:rPr>
+                <w:rFonts w:ascii="仿宋" w:eastAsia="仿宋" w:hAnsi="仿宋" w:cs="仿宋"/>
+                <w:color w:val="FF0000"/>
+                <w:szCs w:val="24"/>
+              </w:rPr>
+              <w:t>amount</w:t>
+            </w:r>
+          </w:p>
+        </w:tc>
+        <w:tc>
+          <w:tcPr>
+            <w:tcW w:w="1777" w:type="dxa"/>
+          </w:tcPr>
+          <w:p>
+            <w:pPr>
+              <w:pStyle w:val="a7"/>
+              <w:widowControl/>
+              <w:spacing w:beforeAutospacing="0" w:afterAutospacing="0"/>
+              <w:jc w:val="both"/>
+              <w:rPr>
+                <w:rFonts w:ascii="仿宋" w:eastAsia="仿宋" w:hAnsi="仿宋" w:cs="仿宋" w:hint="eastAsia"/>
+                <w:color w:val="FF0000"/>
+                <w:szCs w:val="24"/>
+              </w:rPr>
+            </w:pPr>
+            <w:r>
+              <w:rPr>
+                <w:rFonts w:ascii="仿宋" w:eastAsia="仿宋" w:hAnsi="仿宋" w:cs="仿宋" w:hint="eastAsia"/>
+                <w:color w:val="FF0000"/>
+                <w:szCs w:val="24"/>
+              </w:rPr>
+              <w:t>账单金额</w:t>
+            </w:r>
+          </w:p>
+        </w:tc>
+        <w:tc>
+          <w:tcPr>
+            <w:tcW w:w="1223" w:type="dxa"/>
+          </w:tcPr>
+          <w:p>
+            <w:pPr>
+              <w:pStyle w:val="a7"/>
+              <w:widowControl/>
+              <w:spacing w:beforeAutospacing="0" w:afterAutospacing="0"/>
+              <w:jc w:val="both"/>
+              <w:rPr>
+                <w:rFonts w:ascii="仿宋" w:eastAsia="仿宋" w:hAnsi="仿宋" w:cs="仿宋"/>
+                <w:color w:val="000000"/>
+                <w:szCs w:val="24"/>
+              </w:rPr>
+            </w:pPr>
+          </w:p>
+        </w:tc>
+        <w:tc>
+          <w:tcPr>
+            <w:tcW w:w="1327" w:type="dxa"/>
+          </w:tcPr>
+          <w:p>
+            <w:pPr>
+              <w:pStyle w:val="a7"/>
+              <w:widowControl/>
+              <w:spacing w:beforeAutospacing="0" w:afterAutospacing="0"/>
+              <w:jc w:val="both"/>
+              <w:rPr>
+                <w:rFonts w:ascii="仿宋" w:eastAsia="仿宋" w:hAnsi="仿宋" w:cs="仿宋"/>
+                <w:color w:val="000000"/>
+                <w:szCs w:val="24"/>
+              </w:rPr>
+            </w:pPr>
+          </w:p>
+        </w:tc>
+        <w:tc>
+          <w:tcPr>
+            <w:tcW w:w="880" w:type="dxa"/>
+          </w:tcPr>
+          <w:p>
+            <w:pPr>
+              <w:pStyle w:val="a7"/>
+              <w:widowControl/>
+              <w:spacing w:beforeAutospacing="0" w:afterAutospacing="0"/>
+              <w:jc w:val="both"/>
+              <w:rPr>
+                <w:rFonts w:ascii="仿宋" w:eastAsia="仿宋" w:hAnsi="仿宋" w:cs="仿宋"/>
+                <w:color w:val="000000"/>
+                <w:szCs w:val="24"/>
+              </w:rPr>
+            </w:pPr>
+          </w:p>
+        </w:tc>
+      </w:tr>
+      <w:bookmarkEnd w:id="0"/>
     </w:tbl>
     <w:p/>
     <w:p>
@@ -4712,6 +4865,7 @@
                 <w:color w:val="000000"/>
                 <w:szCs w:val="24"/>
               </w:rPr>
+              <w:lastRenderedPageBreak/>
               <w:t>head</w:t>
             </w:r>
           </w:p>
@@ -5804,16 +5958,16 @@
         <w:ind w:left="210" w:right="210"/>
         <w:jc w:val="left"/>
       </w:pPr>
-      <w:bookmarkStart w:id="0" w:name="_bill"/>
-      <w:bookmarkStart w:id="1" w:name="_AccessoryInfo"/>
-      <w:bookmarkStart w:id="2" w:name="_JsonGroup"/>
-      <w:bookmarkStart w:id="3" w:name="_JsonItem"/>
-      <w:bookmarkStart w:id="4" w:name="_addAlimonyInfo"/>
-      <w:bookmarkEnd w:id="0"/>
+      <w:bookmarkStart w:id="1" w:name="_bill"/>
+      <w:bookmarkStart w:id="2" w:name="_AccessoryInfo"/>
+      <w:bookmarkStart w:id="3" w:name="_JsonGroup"/>
+      <w:bookmarkStart w:id="4" w:name="_JsonItem"/>
+      <w:bookmarkStart w:id="5" w:name="_addAlimonyInfo"/>
       <w:bookmarkEnd w:id="1"/>
       <w:bookmarkEnd w:id="2"/>
       <w:bookmarkEnd w:id="3"/>
       <w:bookmarkEnd w:id="4"/>
+      <w:bookmarkEnd w:id="5"/>
       <w:r>
         <w:rPr>
           <w:rFonts w:hint="eastAsia"/>
@@ -6254,8 +6408,6 @@
               </w:rPr>
               <w:t>eeList</w:t>
             </w:r>
-            <w:bookmarkStart w:id="5" w:name="_GoBack"/>
-            <w:bookmarkEnd w:id="5"/>
           </w:p>
         </w:tc>
         <w:tc>
@@ -7168,6 +7320,7 @@
                 <w:color w:val="000000"/>
                 <w:szCs w:val="24"/>
               </w:rPr>
+              <w:lastRenderedPageBreak/>
               <w:t>id</w:t>
             </w:r>
           </w:p>
@@ -7435,7 +7588,6 @@
       <w:bookmarkEnd w:id="12"/>
       <w:bookmarkEnd w:id="13"/>
       <w:r>
-        <w:lastRenderedPageBreak/>
         <w:t>Picture</w:t>
       </w:r>
       <w:r>
@@ -8680,7 +8832,25 @@
                 <w:color w:val="000000"/>
                 <w:szCs w:val="24"/>
               </w:rPr>
-              <w:t>List&lt;String&gt;</w:t>
+              <w:t>List&lt;</w:t>
+            </w:r>
+            <w:hyperlink w:anchor="_OrderInfo" w:history="1">
+              <w:r>
+                <w:rPr>
+                  <w:rStyle w:val="a8"/>
+                  <w:rFonts w:ascii="仿宋" w:eastAsia="仿宋" w:hAnsi="仿宋" w:cs="仿宋"/>
+                  <w:szCs w:val="24"/>
+                </w:rPr>
+                <w:t>PictureInfo</w:t>
+              </w:r>
+            </w:hyperlink>
+            <w:r>
+              <w:rPr>
+                <w:rFonts w:ascii="仿宋" w:eastAsia="仿宋" w:hAnsi="仿宋" w:cs="仿宋" w:hint="eastAsia"/>
+                <w:color w:val="000000"/>
+                <w:szCs w:val="24"/>
+              </w:rPr>
+              <w:t>&gt;</w:t>
             </w:r>
           </w:p>
         </w:tc>
@@ -8719,23 +8889,6 @@
                 <w:sz w:val="22"/>
               </w:rPr>
               <w:t>ictureInfo</w:t>
-            </w:r>
-          </w:p>
-          <w:p>
-            <w:pPr>
-              <w:rPr>
-                <w:rFonts w:ascii="宋体" w:eastAsia="宋体" w:hAnsi="宋体" w:cs="宋体"/>
-                <w:color w:val="000000"/>
-                <w:sz w:val="22"/>
-              </w:rPr>
-            </w:pPr>
-            <w:r>
-              <w:rPr>
-                <w:rFonts w:ascii="宋体" w:eastAsia="宋体" w:hAnsi="宋体" w:cs="宋体" w:hint="eastAsia"/>
-                <w:color w:val="000000"/>
-                <w:sz w:val="22"/>
-              </w:rPr>
-              <w:t>中的value</w:t>
             </w:r>
           </w:p>
         </w:tc>
@@ -11044,7 +11197,7 @@
 </file>
 
 <file path=customXml/itemProps1.xml><?xml version="1.0" encoding="utf-8"?>
-<ds:datastoreItem xmlns:ds="http://schemas.openxmlformats.org/officeDocument/2006/customXml" ds:itemID="{02653E76-57CC-4EE5-BAA4-8474DD818BB4}">
+<ds:datastoreItem xmlns:ds="http://schemas.openxmlformats.org/officeDocument/2006/customXml" ds:itemID="{ED931810-A08D-4AB7-827A-9AF669DA0816}">
   <ds:schemaRefs>
     <ds:schemaRef ds:uri="http://schemas.openxmlformats.org/officeDocument/2006/bibliography"/>
   </ds:schemaRefs>

--- a/docs/Wpp_Api/Renterembed/租客发起支付生活费.docx
+++ b/docs/Wpp_Api/Renterembed/租客发起支付生活费.docx
@@ -4051,7 +4051,6 @@
                 <w:szCs w:val="24"/>
               </w:rPr>
             </w:pPr>
-            <w:bookmarkStart w:id="0" w:name="_GoBack" w:colFirst="3" w:colLast="3"/>
           </w:p>
         </w:tc>
         <w:tc>
@@ -4111,7 +4110,7 @@
               <w:spacing w:beforeAutospacing="0" w:afterAutospacing="0"/>
               <w:jc w:val="both"/>
               <w:rPr>
-                <w:rFonts w:ascii="仿宋" w:eastAsia="仿宋" w:hAnsi="仿宋" w:cs="仿宋" w:hint="eastAsia"/>
+                <w:rFonts w:ascii="仿宋" w:eastAsia="仿宋" w:hAnsi="仿宋" w:cs="仿宋"/>
                 <w:color w:val="FF0000"/>
                 <w:szCs w:val="24"/>
               </w:rPr>
@@ -4181,7 +4180,6 @@
           </w:p>
         </w:tc>
       </w:tr>
-      <w:bookmarkEnd w:id="0"/>
     </w:tbl>
     <w:p/>
     <w:p>
@@ -5958,16 +5956,16 @@
         <w:ind w:left="210" w:right="210"/>
         <w:jc w:val="left"/>
       </w:pPr>
-      <w:bookmarkStart w:id="1" w:name="_bill"/>
-      <w:bookmarkStart w:id="2" w:name="_AccessoryInfo"/>
-      <w:bookmarkStart w:id="3" w:name="_JsonGroup"/>
-      <w:bookmarkStart w:id="4" w:name="_JsonItem"/>
-      <w:bookmarkStart w:id="5" w:name="_addAlimonyInfo"/>
+      <w:bookmarkStart w:id="0" w:name="_bill"/>
+      <w:bookmarkStart w:id="1" w:name="_AccessoryInfo"/>
+      <w:bookmarkStart w:id="2" w:name="_JsonGroup"/>
+      <w:bookmarkStart w:id="3" w:name="_JsonItem"/>
+      <w:bookmarkStart w:id="4" w:name="_addAlimonyInfo"/>
+      <w:bookmarkEnd w:id="0"/>
       <w:bookmarkEnd w:id="1"/>
       <w:bookmarkEnd w:id="2"/>
       <w:bookmarkEnd w:id="3"/>
       <w:bookmarkEnd w:id="4"/>
-      <w:bookmarkEnd w:id="5"/>
       <w:r>
         <w:rPr>
           <w:rFonts w:hint="eastAsia"/>
@@ -6552,6 +6550,147 @@
           </w:p>
         </w:tc>
       </w:tr>
+      <w:tr>
+        <w:trPr>
+          <w:trHeight w:val="437"/>
+        </w:trPr>
+        <w:tc>
+          <w:tcPr>
+            <w:tcW w:w="2093" w:type="dxa"/>
+            <w:tcBorders>
+              <w:top w:val="inset" w:sz="6" w:space="0" w:color="auto"/>
+              <w:left w:val="inset" w:sz="6" w:space="0" w:color="auto"/>
+              <w:bottom w:val="inset" w:sz="6" w:space="0" w:color="auto"/>
+              <w:right w:val="inset" w:sz="6" w:space="0" w:color="auto"/>
+            </w:tcBorders>
+            <w:shd w:val="clear" w:color="auto" w:fill="FFFFFF" w:themeFill="background1"/>
+            <w:vAlign w:val="bottom"/>
+          </w:tcPr>
+          <w:p>
+            <w:pPr>
+              <w:rPr>
+                <w:rFonts w:ascii="宋体" w:eastAsia="宋体" w:hAnsi="宋体" w:cs="宋体" w:hint="eastAsia"/>
+                <w:color w:val="000000"/>
+                <w:sz w:val="22"/>
+              </w:rPr>
+            </w:pPr>
+            <w:r>
+              <w:rPr>
+                <w:rFonts w:ascii="宋体" w:eastAsia="宋体" w:hAnsi="宋体" w:cs="宋体"/>
+                <w:color w:val="FF0000"/>
+                <w:sz w:val="22"/>
+              </w:rPr>
+              <w:t>amountLimit</w:t>
+            </w:r>
+          </w:p>
+        </w:tc>
+        <w:tc>
+          <w:tcPr>
+            <w:tcW w:w="2268" w:type="dxa"/>
+            <w:gridSpan w:val="2"/>
+            <w:tcBorders>
+              <w:top w:val="inset" w:sz="6" w:space="0" w:color="auto"/>
+              <w:left w:val="inset" w:sz="6" w:space="0" w:color="auto"/>
+              <w:bottom w:val="inset" w:sz="6" w:space="0" w:color="auto"/>
+              <w:right w:val="inset" w:sz="6" w:space="0" w:color="auto"/>
+            </w:tcBorders>
+            <w:shd w:val="clear" w:color="auto" w:fill="FFFFFF" w:themeFill="background1"/>
+            <w:vAlign w:val="bottom"/>
+          </w:tcPr>
+          <w:p>
+            <w:pPr>
+              <w:rPr>
+                <w:rFonts w:ascii="宋体" w:eastAsia="宋体" w:hAnsi="宋体" w:cs="宋体"/>
+                <w:color w:val="000000"/>
+                <w:sz w:val="22"/>
+              </w:rPr>
+            </w:pPr>
+            <w:r>
+              <w:rPr>
+                <w:rFonts w:ascii="宋体" w:eastAsia="宋体" w:hAnsi="宋体" w:cs="宋体"/>
+                <w:color w:val="FF0000"/>
+                <w:sz w:val="22"/>
+              </w:rPr>
+              <w:t>String</w:t>
+            </w:r>
+          </w:p>
+        </w:tc>
+        <w:tc>
+          <w:tcPr>
+            <w:tcW w:w="1559" w:type="dxa"/>
+            <w:tcBorders>
+              <w:top w:val="inset" w:sz="6" w:space="0" w:color="auto"/>
+              <w:left w:val="inset" w:sz="6" w:space="0" w:color="auto"/>
+              <w:bottom w:val="inset" w:sz="6" w:space="0" w:color="auto"/>
+              <w:right w:val="inset" w:sz="6" w:space="0" w:color="auto"/>
+            </w:tcBorders>
+            <w:shd w:val="clear" w:color="auto" w:fill="FFFFFF" w:themeFill="background1"/>
+            <w:vAlign w:val="bottom"/>
+          </w:tcPr>
+          <w:p>
+            <w:pPr>
+              <w:rPr>
+                <w:rFonts w:ascii="宋体" w:eastAsia="宋体" w:hAnsi="宋体" w:cs="宋体" w:hint="eastAsia"/>
+                <w:color w:val="FF0000"/>
+                <w:sz w:val="22"/>
+              </w:rPr>
+            </w:pPr>
+            <w:r>
+              <w:rPr>
+                <w:rFonts w:ascii="宋体" w:eastAsia="宋体" w:hAnsi="宋体" w:cs="宋体" w:hint="eastAsia"/>
+                <w:color w:val="FF0000"/>
+                <w:sz w:val="22"/>
+              </w:rPr>
+              <w:t>账单金额限制</w:t>
+            </w:r>
+          </w:p>
+        </w:tc>
+        <w:tc>
+          <w:tcPr>
+            <w:tcW w:w="1559" w:type="dxa"/>
+            <w:tcBorders>
+              <w:top w:val="inset" w:sz="6" w:space="0" w:color="auto"/>
+              <w:left w:val="inset" w:sz="6" w:space="0" w:color="auto"/>
+              <w:bottom w:val="inset" w:sz="6" w:space="0" w:color="auto"/>
+              <w:right w:val="inset" w:sz="6" w:space="0" w:color="auto"/>
+            </w:tcBorders>
+            <w:shd w:val="clear" w:color="auto" w:fill="FFFFFF" w:themeFill="background1"/>
+          </w:tcPr>
+          <w:p>
+            <w:pPr>
+              <w:rPr>
+                <w:color w:val="FF0000"/>
+              </w:rPr>
+            </w:pPr>
+          </w:p>
+        </w:tc>
+        <w:tc>
+          <w:tcPr>
+            <w:tcW w:w="2679" w:type="dxa"/>
+            <w:tcBorders>
+              <w:top w:val="inset" w:sz="6" w:space="0" w:color="auto"/>
+              <w:left w:val="inset" w:sz="6" w:space="0" w:color="auto"/>
+              <w:bottom w:val="inset" w:sz="6" w:space="0" w:color="auto"/>
+              <w:right w:val="inset" w:sz="6" w:space="0" w:color="auto"/>
+            </w:tcBorders>
+            <w:shd w:val="clear" w:color="auto" w:fill="FFFFFF" w:themeFill="background1"/>
+          </w:tcPr>
+          <w:p>
+            <w:pPr>
+              <w:rPr>
+                <w:color w:val="FF0000"/>
+              </w:rPr>
+            </w:pPr>
+            <w:r>
+              <w:rPr>
+                <w:rFonts w:hint="eastAsia"/>
+                <w:color w:val="FF0000"/>
+              </w:rPr>
+              <w:t>10,1000</w:t>
+            </w:r>
+          </w:p>
+        </w:tc>
+      </w:tr>
     </w:tbl>
     <w:p>
       <w:pPr>
@@ -6559,10 +6698,11 @@
         <w:ind w:left="210" w:right="210"/>
         <w:jc w:val="left"/>
       </w:pPr>
-      <w:bookmarkStart w:id="6" w:name="_JsonImage"/>
-      <w:bookmarkStart w:id="7" w:name="_SingOrderSimpleInfo"/>
+      <w:bookmarkStart w:id="5" w:name="_JsonImage"/>
+      <w:bookmarkStart w:id="6" w:name="_SingOrderSimpleInfo"/>
+      <w:bookmarkEnd w:id="5"/>
       <w:bookmarkEnd w:id="6"/>
-      <w:bookmarkEnd w:id="7"/>
+      <w:proofErr w:type="spellStart"/>
       <w:r>
         <w:rPr>
           <w:rFonts w:hint="eastAsia"/>
@@ -6572,6 +6712,9 @@
       <w:r>
         <w:t>ingOrderSimpleInfo</w:t>
       </w:r>
+      <w:bookmarkStart w:id="7" w:name="_GoBack"/>
+      <w:bookmarkEnd w:id="7"/>
+      <w:proofErr w:type="spellEnd"/>
     </w:p>
     <w:tbl>
       <w:tblPr>
@@ -7170,6 +7313,7 @@
                 <w:rFonts w:hint="eastAsia"/>
                 <w:color w:val="FFFFFF"/>
               </w:rPr>
+              <w:lastRenderedPageBreak/>
               <w:t>参数明细</w:t>
             </w:r>
           </w:p>
@@ -7320,7 +7464,6 @@
                 <w:color w:val="000000"/>
                 <w:szCs w:val="24"/>
               </w:rPr>
-              <w:lastRenderedPageBreak/>
               <w:t>id</w:t>
             </w:r>
           </w:p>
@@ -11197,7 +11340,7 @@
 </file>
 
 <file path=customXml/itemProps1.xml><?xml version="1.0" encoding="utf-8"?>
-<ds:datastoreItem xmlns:ds="http://schemas.openxmlformats.org/officeDocument/2006/customXml" ds:itemID="{ED931810-A08D-4AB7-827A-9AF669DA0816}">
+<ds:datastoreItem xmlns:ds="http://schemas.openxmlformats.org/officeDocument/2006/customXml" ds:itemID="{9D7C6A2C-7DD5-465A-8371-170BAF26E59C}">
   <ds:schemaRefs>
     <ds:schemaRef ds:uri="http://schemas.openxmlformats.org/officeDocument/2006/bibliography"/>
   </ds:schemaRefs>
